--- a/HOMEWORK4.docx
+++ b/HOMEWORK4.docx
@@ -27,7 +27,7 @@
           <w:sz w:val="24"/>
           <w:szCs w:val="24"/>
         </w:rPr>
-        <w:t>3</w:t>
+        <w:t>4</w:t>
       </w:r>
     </w:p>
     <w:p>
